--- a/Flight Price Prediction.docx
+++ b/Flight Price Prediction.docx
@@ -326,8 +326,17 @@
           <w:sz w:val="30"/>
           <w:szCs w:val="30"/>
         </w:rPr>
-        <w:t xml:space="preserve"> provided training is the very important to completion of project. </w:t>
-      </w:r>
+        <w:t xml:space="preserve"> provided training is the very impo</w:t>
+      </w:r>
+      <w:r>
+        <w:rPr>
+          <w:sz w:val="30"/>
+          <w:szCs w:val="30"/>
+        </w:rPr>
+        <w:t>rtant to completion of project.</w:t>
+      </w:r>
+      <w:bookmarkStart w:id="0" w:name="_GoBack"/>
+      <w:bookmarkEnd w:id="0"/>
     </w:p>
     <w:p>
       <w:pPr>
@@ -3775,8 +3784,9 @@
           <w:szCs w:val="30"/>
           <w:shd w:val="clear" w:color="auto" w:fill="FFFFFF"/>
         </w:rPr>
-        <w:t xml:space="preserve">We have achieved approximately </w:t>
-      </w:r>
+        <w:t xml:space="preserve">We have achieved approximately 69% accuracy but before when we used </w:t>
+      </w:r>
+      <w:proofErr w:type="spellStart"/>
       <w:r>
         <w:rPr>
           <w:rFonts w:ascii="Georgia" w:hAnsi="Georgia"/>
@@ -3786,8 +3796,9 @@
           <w:szCs w:val="30"/>
           <w:shd w:val="clear" w:color="auto" w:fill="FFFFFF"/>
         </w:rPr>
-        <w:t>69</w:t>
-      </w:r>
+        <w:t>RandomForest</w:t>
+      </w:r>
+      <w:proofErr w:type="spellEnd"/>
       <w:r>
         <w:rPr>
           <w:rFonts w:ascii="Georgia" w:hAnsi="Georgia"/>
@@ -3797,7 +3808,7 @@
           <w:szCs w:val="30"/>
           <w:shd w:val="clear" w:color="auto" w:fill="FFFFFF"/>
         </w:rPr>
-        <w:t xml:space="preserve">% accuracy but before when we used </w:t>
+        <w:t xml:space="preserve"> the accuracy was around 73%, that’s the outcome of model </w:t>
       </w:r>
       <w:proofErr w:type="spellStart"/>
       <w:r>
@@ -3809,7 +3820,7 @@
           <w:szCs w:val="30"/>
           <w:shd w:val="clear" w:color="auto" w:fill="FFFFFF"/>
         </w:rPr>
-        <w:t>RandomForest</w:t>
+        <w:t>hyperparameter</w:t>
       </w:r>
       <w:proofErr w:type="spellEnd"/>
       <w:r>
@@ -3821,67 +3832,8 @@
           <w:szCs w:val="30"/>
           <w:shd w:val="clear" w:color="auto" w:fill="FFFFFF"/>
         </w:rPr>
-        <w:t xml:space="preserve"> the accuracy was around </w:t>
-      </w:r>
-      <w:r>
-        <w:rPr>
-          <w:rFonts w:ascii="Georgia" w:hAnsi="Georgia"/>
-          <w:color w:val="292929"/>
-          <w:spacing w:val="-1"/>
-          <w:sz w:val="30"/>
-          <w:szCs w:val="30"/>
-          <w:shd w:val="clear" w:color="auto" w:fill="FFFFFF"/>
-        </w:rPr>
-        <w:t>73</w:t>
-      </w:r>
-      <w:r>
-        <w:rPr>
-          <w:rFonts w:ascii="Georgia" w:hAnsi="Georgia"/>
-          <w:color w:val="292929"/>
-          <w:spacing w:val="-1"/>
-          <w:sz w:val="30"/>
-          <w:szCs w:val="30"/>
-          <w:shd w:val="clear" w:color="auto" w:fill="FFFFFF"/>
-        </w:rPr>
-        <w:t xml:space="preserve">%, that’s the outcome of model </w:t>
-      </w:r>
-      <w:proofErr w:type="spellStart"/>
-      <w:r>
-        <w:rPr>
-          <w:rFonts w:ascii="Georgia" w:hAnsi="Georgia"/>
-          <w:color w:val="292929"/>
-          <w:spacing w:val="-1"/>
-          <w:sz w:val="30"/>
-          <w:szCs w:val="30"/>
-          <w:shd w:val="clear" w:color="auto" w:fill="FFFFFF"/>
-        </w:rPr>
-        <w:t>hyperparameter</w:t>
-      </w:r>
-      <w:proofErr w:type="spellEnd"/>
-      <w:r>
-        <w:rPr>
-          <w:rFonts w:ascii="Georgia" w:hAnsi="Georgia"/>
-          <w:color w:val="292929"/>
-          <w:spacing w:val="-1"/>
-          <w:sz w:val="30"/>
-          <w:szCs w:val="30"/>
-          <w:shd w:val="clear" w:color="auto" w:fill="FFFFFF"/>
-        </w:rPr>
-        <w:t xml:space="preserve"> tuning</w:t>
-      </w:r>
-      <w:r>
-        <w:rPr>
-          <w:rFonts w:ascii="Georgia" w:hAnsi="Georgia"/>
-          <w:color w:val="292929"/>
-          <w:spacing w:val="-1"/>
-          <w:sz w:val="30"/>
-          <w:szCs w:val="30"/>
-          <w:shd w:val="clear" w:color="auto" w:fill="FFFFFF"/>
-        </w:rPr>
-        <w:t>.</w:t>
-      </w:r>
-      <w:bookmarkStart w:id="0" w:name="_GoBack"/>
-      <w:bookmarkEnd w:id="0"/>
+        <w:t xml:space="preserve"> tuning.</w:t>
+      </w:r>
     </w:p>
     <w:p>
       <w:pPr>
